--- a/CV_Jakob_Englisch.docx
+++ b/CV_Jakob_Englisch.docx
@@ -19,12 +19,49 @@
       </w:r>
     </w:p>
     <w:p>
+      <w:r>
+        <w:t>Gärtnerstraße 13, 10245 Berlin</w:t>
+        <w:br/>
+      </w:r>
+      <w:r>
+        <w:t>📞 +49 1573 5586275</w:t>
+        <w:br/>
+      </w:r>
+      <w:r>
+        <w:t>✉️ jakob@physik.tu-berlin.de</w:t>
+        <w:br/>
+      </w:r>
+      <w:r>
+        <w:t>🗓️ Born: 1982-09-21 in Erfurt</w:t>
+        <w:br/>
+      </w:r>
+      <w:r>
+        <w:t>💼 Status: single, Children: No</w:t>
+        <w:br/>
+      </w:r>
+      <w:r>
+        <w:t>🎓 PhD physicist</w:t>
+        <w:br/>
+      </w:r>
+      <w:r>
+        <w:t xml:space="preserve">🌐 GitHub: </w:t>
+      </w:r>
+      <w:hyperlink r:id="rId9">
+        <w:r>
+          <w:rPr>
+            <w:rStyle w:val="Hyperlink"/>
+          </w:rPr>
+          <w:t>https://github.com/jakobatgithub</w:t>
+        </w:r>
+      </w:hyperlink>
+    </w:p>
+    <w:p>
       <w:pPr>
         <w:pStyle w:val="Heading1Style"/>
         <w:keepNext/>
       </w:pPr>
       <w:r>
-        <w:t>Professional Background</w:t>
+        <w:t xml:space="preserve"> 💼 Professional Background</w:t>
       </w:r>
     </w:p>
     <w:p>
@@ -47,7 +84,7 @@
         </w:rPr>
         <w:t xml:space="preserve">Fullstack Developer — </w:t>
       </w:r>
-      <w:hyperlink r:id="rId9">
+      <w:hyperlink r:id="rId10">
         <w:r>
           <w:rPr>
             <w:rStyle w:val="Hyperlink"/>
@@ -108,7 +145,7 @@
         </w:rPr>
         <w:t xml:space="preserve">Senior Data Scientist — </w:t>
       </w:r>
-      <w:hyperlink r:id="rId10">
+      <w:hyperlink r:id="rId11">
         <w:r>
           <w:rPr>
             <w:rStyle w:val="Hyperlink"/>
@@ -161,7 +198,7 @@
         </w:rPr>
         <w:t xml:space="preserve">Augmented Reality Software Developer — </w:t>
       </w:r>
-      <w:hyperlink r:id="rId11">
+      <w:hyperlink r:id="rId12">
         <w:r>
           <w:rPr>
             <w:rStyle w:val="Hyperlink"/>
@@ -345,7 +382,7 @@
         <w:keepNext/>
       </w:pPr>
       <w:r>
-        <w:t>Education</w:t>
+        <w:t xml:space="preserve"> 🎓 Education</w:t>
       </w:r>
     </w:p>
     <w:p>
@@ -457,7 +494,7 @@
         <w:keepNext/>
       </w:pPr>
       <w:r>
-        <w:t>Other Activities and Experiences</w:t>
+        <w:t xml:space="preserve"> 🌟 Other Activities and Experiences</w:t>
       </w:r>
     </w:p>
     <w:p>
@@ -674,7 +711,7 @@
         <w:keepNext/>
       </w:pPr>
       <w:r>
-        <w:t>Skills Overview</w:t>
+        <w:t xml:space="preserve"> 🧰 Skills Overview</w:t>
       </w:r>
     </w:p>
     <w:p>
@@ -3276,14 +3313,14 @@
         <w:keepNext/>
       </w:pPr>
       <w:r>
-        <w:t>Publications (21)</w:t>
+        <w:t xml:space="preserve"> 📚 Publications (21)</w:t>
       </w:r>
     </w:p>
     <w:p>
       <w:r>
         <w:t>1. S. Alonso, J. Löber, M. Bär, H. Engel, “Wave propagation in heterogeneous bistable and excitable media”, Eur. Phys. J. Spec. Top. 187, 31 (2010).</w:t>
       </w:r>
-      <w:hyperlink r:id="rId12">
+      <w:hyperlink r:id="rId13">
         <w:r>
           <w:rPr>
             <w:rStyle w:val="Hyperlink"/>
@@ -3296,7 +3333,7 @@
       <w:r>
         <w:t>2. F.J. Schmitt, H. Südmeyer, J. Börner, J. Löber, K. Olliges, K. Reineke, I. Kahlen, P. Hätti, H.J. Eichler, H.J. Cappius, “Handheld device for fast and non-contact optical measurement of protein films on surfaces”, Opt. Laser. Eng. 49, 1294 (2011).</w:t>
       </w:r>
-      <w:hyperlink r:id="rId13">
+      <w:hyperlink r:id="rId14">
         <w:r>
           <w:rPr>
             <w:rStyle w:val="Hyperlink"/>
@@ -3309,7 +3346,7 @@
       <w:r>
         <w:t>3. J. Löber, M. Bär, H. Engel, “Front propagation in one-dimensional spatially periodic bistable media”, Phys. Rev. E 86, 066210 (2012).</w:t>
       </w:r>
-      <w:hyperlink r:id="rId14">
+      <w:hyperlink r:id="rId15">
         <w:r>
           <w:rPr>
             <w:rStyle w:val="Hyperlink"/>
@@ -3322,7 +3359,7 @@
       <w:r>
         <w:t>4. J. Löber, H. Engel, “Analytical approximations for spiral waves”, Chaos 23, 043135 (2013).</w:t>
       </w:r>
-      <w:hyperlink r:id="rId15">
+      <w:hyperlink r:id="rId16">
         <w:r>
           <w:rPr>
             <w:rStyle w:val="Hyperlink"/>
@@ -3335,7 +3372,7 @@
       <w:r>
         <w:t>5. P.V. Paulau, J. Löber, H. Engel, “Stabilization of a scroll ring by a cylindrical Neumann boundary”, Phys. Rev. E 88, 062917 (2013).</w:t>
       </w:r>
-      <w:hyperlink r:id="rId16">
+      <w:hyperlink r:id="rId17">
         <w:r>
           <w:rPr>
             <w:rStyle w:val="Hyperlink"/>
@@ -3348,7 +3385,7 @@
       <w:r>
         <w:t>6. J. Löber, F. Ziebert, I.S. Aranson, “Modeling crawling cell movement on soft engineered substrates”, Soft Matter 10, 1365 (2014).</w:t>
       </w:r>
-      <w:hyperlink r:id="rId17">
+      <w:hyperlink r:id="rId18">
         <w:r>
           <w:rPr>
             <w:rStyle w:val="Hyperlink"/>
@@ -3361,7 +3398,7 @@
       <w:r>
         <w:t>7. J. Löber, H. Engel, “Controlling the position of traveling waves in reaction-diffusion systems”, Phys. Rev. Lett. 112, 148305 (2014).</w:t>
       </w:r>
-      <w:hyperlink r:id="rId18">
+      <w:hyperlink r:id="rId19">
         <w:r>
           <w:rPr>
             <w:rStyle w:val="Hyperlink"/>
@@ -3374,7 +3411,7 @@
       <w:r>
         <w:t>8. J. Löber, “Stability of position control of traveling waves in reaction-diffusion systems”, Phys. Rev. E 89, 062904 (2014).</w:t>
       </w:r>
-      <w:hyperlink r:id="rId19">
+      <w:hyperlink r:id="rId20">
         <w:r>
           <w:rPr>
             <w:rStyle w:val="Hyperlink"/>
@@ -3387,7 +3424,7 @@
       <w:r>
         <w:t>9. J. Löber, R. Coles, J. Siebert, H. Engel, E. Schöll, “Control of chemical wave propagation”, Engineering of Chemical Complexity II, pp. 185-207, World Scientific (2014).</w:t>
       </w:r>
-      <w:hyperlink r:id="rId20">
+      <w:hyperlink r:id="rId21">
         <w:r>
           <w:rPr>
             <w:rStyle w:val="Hyperlink"/>
@@ -3400,7 +3437,7 @@
       <w:r>
         <w:t>10. I.S. Aranson, J. Löber, F. Ziebert, “Phase-field description of substrate-based motility of eukaryotic cells”, Engineering of Chemical Complexity II, pp. 93-104, World Scientific (2014).</w:t>
       </w:r>
-      <w:hyperlink r:id="rId21">
+      <w:hyperlink r:id="rId22">
         <w:r>
           <w:rPr>
             <w:rStyle w:val="Hyperlink"/>
@@ -3413,7 +3450,7 @@
       <w:r>
         <w:t>11. J. Löber, S. Martens, H. Engel, “Shaping wave patterns in reaction-diffusion systems”, Phys. Rev. E 90, 062911 (2014).</w:t>
       </w:r>
-      <w:hyperlink r:id="rId22">
+      <w:hyperlink r:id="rId23">
         <w:r>
           <w:rPr>
             <w:rStyle w:val="Hyperlink"/>
@@ -3426,7 +3463,7 @@
       <w:r>
         <w:t>12. S. Martens, J. Löber, H. Engel, “Front propagation in channels with spatially modulated cross section”, Phys. Rev. E 91, 022902 (2015).</w:t>
       </w:r>
-      <w:hyperlink r:id="rId23">
+      <w:hyperlink r:id="rId24">
         <w:r>
           <w:rPr>
             <w:rStyle w:val="Hyperlink"/>
@@ -3439,7 +3476,7 @@
       <w:r>
         <w:t>13. J. Löber, F. Ziebert, I.S. Aranson, “Collisions of deformable cells lead to collective migration”, Sci. Rep. 5, 9172 (2015).</w:t>
       </w:r>
-      <w:hyperlink r:id="rId24">
+      <w:hyperlink r:id="rId25">
         <w:r>
           <w:rPr>
             <w:rStyle w:val="Hyperlink"/>
@@ -3452,7 +3489,7 @@
       <w:r>
         <w:t>14. J. Löber, “Optimal trajectory tracking”, Ph.D. thesis, Technical University Berlin (2015).</w:t>
       </w:r>
-      <w:hyperlink r:id="rId25">
+      <w:hyperlink r:id="rId26">
         <w:r>
           <w:rPr>
             <w:rStyle w:val="Hyperlink"/>
@@ -3465,7 +3502,7 @@
       <w:r>
         <w:t>15. C. Ryll, J. Löber, S. Martens, H. Engel, F. Tröltzsch, “Analytical, Optimal, and Sparse Optimal Control of Traveling Wave Solutions to Reaction-Diffusion Systems”, Control of Self-Organizing Nonlinear Systems, pp. 189-210, Springer (2016).</w:t>
       </w:r>
-      <w:hyperlink r:id="rId26">
+      <w:hyperlink r:id="rId27">
         <w:r>
           <w:rPr>
             <w:rStyle w:val="Hyperlink"/>
@@ -3478,7 +3515,7 @@
       <w:r>
         <w:t>16. F. Ziebert, J. Löber, I.S. Aranson, “Macroscopic model of substrate-based cell motility”, Physical Models of Cell Motility, pp. 1-67, Springer (2016).</w:t>
       </w:r>
-      <w:hyperlink r:id="rId27">
+      <w:hyperlink r:id="rId28">
         <w:r>
           <w:rPr>
             <w:rStyle w:val="Hyperlink"/>
@@ -3491,7 +3528,7 @@
       <w:r>
         <w:t>17. J. Löber, “Optimal Trajectory Tracking of Nonlinear Dynamical Systems”, Springer, ISBN 978-3-319-46573-9 (2017).</w:t>
       </w:r>
-      <w:hyperlink r:id="rId28">
+      <w:hyperlink r:id="rId29">
         <w:r>
           <w:rPr>
             <w:rStyle w:val="Hyperlink"/>
@@ -3504,7 +3541,7 @@
       <w:r>
         <w:t>18. J. Löber, “Exactly realizable desired trajectories”, arXiv:1603.00611 (2016).</w:t>
       </w:r>
-      <w:hyperlink r:id="rId29">
+      <w:hyperlink r:id="rId30">
         <w:r>
           <w:rPr>
             <w:rStyle w:val="Hyperlink"/>
@@ -3517,7 +3554,7 @@
       <w:r>
         <w:t>19. S. Molnos, J. Löber, J.F. Totz, H. Engel, “Control of transversal instabilities in reaction-diffusion systems”, New J. Phys. 20, 053034 (2018).</w:t>
       </w:r>
-      <w:hyperlink r:id="rId30">
+      <w:hyperlink r:id="rId31">
         <w:r>
           <w:rPr>
             <w:rStyle w:val="Hyperlink"/>
@@ -3530,7 +3567,7 @@
       <w:r>
         <w:t>20. J. Löber, “Linear structures in nonlinear optimal control”, arXiv:1604.01261 (2016).</w:t>
       </w:r>
-      <w:hyperlink r:id="rId31">
+      <w:hyperlink r:id="rId32">
         <w:r>
           <w:rPr>
             <w:rStyle w:val="Hyperlink"/>
@@ -3543,7 +3580,7 @@
       <w:r>
         <w:t>21. D.A. Kulawiak, J. Löber, M. Bär, H. Engel, “Oscillatory Motion in an Active Poroelastic Two-Phase Model”, PLOS ONE 14, e0217447 (2019).</w:t>
       </w:r>
-      <w:hyperlink r:id="rId32">
+      <w:hyperlink r:id="rId33">
         <w:r>
           <w:rPr>
             <w:rStyle w:val="Hyperlink"/>
@@ -3563,7 +3600,7 @@
         <w:keepNext/>
       </w:pPr>
       <w:r>
-        <w:t>Academic Theses</w:t>
+        <w:t xml:space="preserve"> 📘 Academic Theses</w:t>
       </w:r>
     </w:p>
     <w:p>
@@ -3572,14 +3609,14 @@
         <w:keepNext/>
       </w:pPr>
       <w:r>
-        <w:t>Doctoral Thesis</w:t>
+        <w:t>📗 Doctoral Thesis</w:t>
       </w:r>
     </w:p>
     <w:p>
       <w:r>
         <w:t xml:space="preserve">Title: </w:t>
       </w:r>
-      <w:hyperlink r:id="rId25">
+      <w:hyperlink r:id="rId26">
         <w:r>
           <w:rPr>
             <w:rStyle w:val="Hyperlink"/>
@@ -3602,7 +3639,7 @@
       <w:r>
         <w:t xml:space="preserve">Defence Talk: </w:t>
       </w:r>
-      <w:hyperlink r:id="rId33">
+      <w:hyperlink r:id="rId34">
         <w:r>
           <w:rPr>
             <w:rStyle w:val="Hyperlink"/>
@@ -3627,14 +3664,14 @@
         <w:keepNext/>
       </w:pPr>
       <w:r>
-        <w:t>Diploma Thesis</w:t>
+        <w:t>📕 Diploma Thesis</w:t>
       </w:r>
     </w:p>
     <w:p>
       <w:r>
         <w:t xml:space="preserve">Title: </w:t>
       </w:r>
-      <w:hyperlink r:id="rId34">
+      <w:hyperlink r:id="rId35">
         <w:r>
           <w:rPr>
             <w:rStyle w:val="Hyperlink"/>
@@ -3659,14 +3696,14 @@
         <w:keepNext/>
       </w:pPr>
       <w:r>
-        <w:t>Scientific Presentations (44)</w:t>
+        <w:t xml:space="preserve"> 🗣️ Scientific Presentations (44)</w:t>
       </w:r>
     </w:p>
     <w:p>
       <w:r>
         <w:t xml:space="preserve">1. </w:t>
       </w:r>
-      <w:hyperlink r:id="rId35">
+      <w:hyperlink r:id="rId36">
         <w:r>
           <w:rPr>
             <w:rStyle w:val="Hyperlink"/>
@@ -3682,7 +3719,7 @@
       <w:r>
         <w:t xml:space="preserve">2. </w:t>
       </w:r>
-      <w:hyperlink r:id="rId36">
+      <w:hyperlink r:id="rId37">
         <w:r>
           <w:rPr>
             <w:rStyle w:val="Hyperlink"/>
@@ -3698,7 +3735,7 @@
       <w:r>
         <w:t xml:space="preserve">3. </w:t>
       </w:r>
-      <w:hyperlink r:id="rId37">
+      <w:hyperlink r:id="rId38">
         <w:r>
           <w:rPr>
             <w:rStyle w:val="Hyperlink"/>
@@ -3714,7 +3751,7 @@
       <w:r>
         <w:t xml:space="preserve">4. </w:t>
       </w:r>
-      <w:hyperlink r:id="rId38">
+      <w:hyperlink r:id="rId39">
         <w:r>
           <w:rPr>
             <w:rStyle w:val="Hyperlink"/>
@@ -3730,7 +3767,7 @@
       <w:r>
         <w:t xml:space="preserve">5. </w:t>
       </w:r>
-      <w:hyperlink r:id="rId39">
+      <w:hyperlink r:id="rId40">
         <w:r>
           <w:rPr>
             <w:rStyle w:val="Hyperlink"/>
@@ -3746,7 +3783,7 @@
       <w:r>
         <w:t xml:space="preserve">6. </w:t>
       </w:r>
-      <w:hyperlink r:id="rId40">
+      <w:hyperlink r:id="rId41">
         <w:r>
           <w:rPr>
             <w:rStyle w:val="Hyperlink"/>
@@ -3762,7 +3799,7 @@
       <w:r>
         <w:t xml:space="preserve">7. </w:t>
       </w:r>
-      <w:hyperlink r:id="rId41">
+      <w:hyperlink r:id="rId42">
         <w:r>
           <w:rPr>
             <w:rStyle w:val="Hyperlink"/>
@@ -3778,7 +3815,7 @@
       <w:r>
         <w:t xml:space="preserve">8. </w:t>
       </w:r>
-      <w:hyperlink r:id="rId42">
+      <w:hyperlink r:id="rId43">
         <w:r>
           <w:rPr>
             <w:rStyle w:val="Hyperlink"/>
@@ -3794,7 +3831,7 @@
       <w:r>
         <w:t xml:space="preserve">9. </w:t>
       </w:r>
-      <w:hyperlink r:id="rId43">
+      <w:hyperlink r:id="rId44">
         <w:r>
           <w:rPr>
             <w:rStyle w:val="Hyperlink"/>
@@ -3810,7 +3847,7 @@
       <w:r>
         <w:t xml:space="preserve">10. </w:t>
       </w:r>
-      <w:hyperlink r:id="rId44">
+      <w:hyperlink r:id="rId45">
         <w:r>
           <w:rPr>
             <w:rStyle w:val="Hyperlink"/>
@@ -3826,7 +3863,7 @@
       <w:r>
         <w:t xml:space="preserve">11. </w:t>
       </w:r>
-      <w:hyperlink r:id="rId45">
+      <w:hyperlink r:id="rId46">
         <w:r>
           <w:rPr>
             <w:rStyle w:val="Hyperlink"/>
@@ -3842,7 +3879,7 @@
       <w:r>
         <w:t xml:space="preserve">12. </w:t>
       </w:r>
-      <w:hyperlink r:id="rId46">
+      <w:hyperlink r:id="rId47">
         <w:r>
           <w:rPr>
             <w:rStyle w:val="Hyperlink"/>
@@ -3858,7 +3895,7 @@
       <w:r>
         <w:t xml:space="preserve">13. </w:t>
       </w:r>
-      <w:hyperlink r:id="rId47">
+      <w:hyperlink r:id="rId48">
         <w:r>
           <w:rPr>
             <w:rStyle w:val="Hyperlink"/>
@@ -3874,7 +3911,7 @@
       <w:r>
         <w:t xml:space="preserve">14. </w:t>
       </w:r>
-      <w:hyperlink r:id="rId48">
+      <w:hyperlink r:id="rId49">
         <w:r>
           <w:rPr>
             <w:rStyle w:val="Hyperlink"/>
@@ -3890,7 +3927,7 @@
       <w:r>
         <w:t xml:space="preserve">15. </w:t>
       </w:r>
-      <w:hyperlink r:id="rId49">
+      <w:hyperlink r:id="rId50">
         <w:r>
           <w:rPr>
             <w:rStyle w:val="Hyperlink"/>
@@ -3906,7 +3943,7 @@
       <w:r>
         <w:t xml:space="preserve">16. </w:t>
       </w:r>
-      <w:hyperlink r:id="rId50">
+      <w:hyperlink r:id="rId51">
         <w:r>
           <w:rPr>
             <w:rStyle w:val="Hyperlink"/>
@@ -3922,7 +3959,7 @@
       <w:r>
         <w:t xml:space="preserve">17. </w:t>
       </w:r>
-      <w:hyperlink r:id="rId51">
+      <w:hyperlink r:id="rId52">
         <w:r>
           <w:rPr>
             <w:rStyle w:val="Hyperlink"/>
@@ -3938,7 +3975,7 @@
       <w:r>
         <w:t xml:space="preserve">18. </w:t>
       </w:r>
-      <w:hyperlink r:id="rId52">
+      <w:hyperlink r:id="rId53">
         <w:r>
           <w:rPr>
             <w:rStyle w:val="Hyperlink"/>
@@ -3954,7 +3991,7 @@
       <w:r>
         <w:t xml:space="preserve">19. </w:t>
       </w:r>
-      <w:hyperlink r:id="rId53">
+      <w:hyperlink r:id="rId54">
         <w:r>
           <w:rPr>
             <w:rStyle w:val="Hyperlink"/>
@@ -3970,7 +4007,7 @@
       <w:r>
         <w:t xml:space="preserve">20. </w:t>
       </w:r>
-      <w:hyperlink r:id="rId53">
+      <w:hyperlink r:id="rId54">
         <w:r>
           <w:rPr>
             <w:rStyle w:val="Hyperlink"/>
@@ -3986,7 +4023,7 @@
       <w:r>
         <w:t xml:space="preserve">21. </w:t>
       </w:r>
-      <w:hyperlink r:id="rId54">
+      <w:hyperlink r:id="rId55">
         <w:r>
           <w:rPr>
             <w:rStyle w:val="Hyperlink"/>
@@ -4002,7 +4039,7 @@
       <w:r>
         <w:t xml:space="preserve">22. </w:t>
       </w:r>
-      <w:hyperlink r:id="rId55">
+      <w:hyperlink r:id="rId56">
         <w:r>
           <w:rPr>
             <w:rStyle w:val="Hyperlink"/>
@@ -4018,7 +4055,7 @@
       <w:r>
         <w:t xml:space="preserve">23. </w:t>
       </w:r>
-      <w:hyperlink r:id="rId56">
+      <w:hyperlink r:id="rId57">
         <w:r>
           <w:rPr>
             <w:rStyle w:val="Hyperlink"/>
@@ -4034,7 +4071,7 @@
       <w:r>
         <w:t xml:space="preserve">24. </w:t>
       </w:r>
-      <w:hyperlink r:id="rId57">
+      <w:hyperlink r:id="rId58">
         <w:r>
           <w:rPr>
             <w:rStyle w:val="Hyperlink"/>
@@ -4050,7 +4087,7 @@
       <w:r>
         <w:t xml:space="preserve">25. </w:t>
       </w:r>
-      <w:hyperlink r:id="rId58">
+      <w:hyperlink r:id="rId59">
         <w:r>
           <w:rPr>
             <w:rStyle w:val="Hyperlink"/>
@@ -4066,7 +4103,7 @@
       <w:r>
         <w:t xml:space="preserve">26. </w:t>
       </w:r>
-      <w:hyperlink r:id="rId59">
+      <w:hyperlink r:id="rId60">
         <w:r>
           <w:rPr>
             <w:rStyle w:val="Hyperlink"/>
@@ -4082,7 +4119,7 @@
       <w:r>
         <w:t xml:space="preserve">27. </w:t>
       </w:r>
-      <w:hyperlink r:id="rId33">
+      <w:hyperlink r:id="rId34">
         <w:r>
           <w:rPr>
             <w:rStyle w:val="Hyperlink"/>
@@ -4098,7 +4135,7 @@
       <w:r>
         <w:t xml:space="preserve">28. </w:t>
       </w:r>
-      <w:hyperlink r:id="rId60">
+      <w:hyperlink r:id="rId61">
         <w:r>
           <w:rPr>
             <w:rStyle w:val="Hyperlink"/>
@@ -4114,7 +4151,7 @@
       <w:r>
         <w:t xml:space="preserve">29. </w:t>
       </w:r>
-      <w:hyperlink r:id="rId61">
+      <w:hyperlink r:id="rId62">
         <w:r>
           <w:rPr>
             <w:rStyle w:val="Hyperlink"/>
@@ -4130,7 +4167,7 @@
       <w:r>
         <w:t xml:space="preserve">30. </w:t>
       </w:r>
-      <w:hyperlink r:id="rId62">
+      <w:hyperlink r:id="rId63">
         <w:r>
           <w:rPr>
             <w:rStyle w:val="Hyperlink"/>
@@ -4146,7 +4183,7 @@
       <w:r>
         <w:t xml:space="preserve">31. </w:t>
       </w:r>
-      <w:hyperlink r:id="rId63">
+      <w:hyperlink r:id="rId64">
         <w:r>
           <w:rPr>
             <w:rStyle w:val="Hyperlink"/>
@@ -4162,7 +4199,7 @@
       <w:r>
         <w:t xml:space="preserve">32. </w:t>
       </w:r>
-      <w:hyperlink r:id="rId64">
+      <w:hyperlink r:id="rId65">
         <w:r>
           <w:rPr>
             <w:rStyle w:val="Hyperlink"/>
@@ -4178,7 +4215,7 @@
       <w:r>
         <w:t xml:space="preserve">33. </w:t>
       </w:r>
-      <w:hyperlink r:id="rId65">
+      <w:hyperlink r:id="rId66">
         <w:r>
           <w:rPr>
             <w:rStyle w:val="Hyperlink"/>
@@ -4194,7 +4231,7 @@
       <w:r>
         <w:t xml:space="preserve">34. </w:t>
       </w:r>
-      <w:hyperlink r:id="rId66">
+      <w:hyperlink r:id="rId67">
         <w:r>
           <w:rPr>
             <w:rStyle w:val="Hyperlink"/>
@@ -4210,7 +4247,7 @@
       <w:r>
         <w:t xml:space="preserve">35. </w:t>
       </w:r>
-      <w:hyperlink r:id="rId67">
+      <w:hyperlink r:id="rId68">
         <w:r>
           <w:rPr>
             <w:rStyle w:val="Hyperlink"/>
@@ -4226,7 +4263,7 @@
       <w:r>
         <w:t xml:space="preserve">36. </w:t>
       </w:r>
-      <w:hyperlink r:id="rId68">
+      <w:hyperlink r:id="rId69">
         <w:r>
           <w:rPr>
             <w:rStyle w:val="Hyperlink"/>
@@ -4242,7 +4279,7 @@
       <w:r>
         <w:t xml:space="preserve">37. </w:t>
       </w:r>
-      <w:hyperlink r:id="rId69">
+      <w:hyperlink r:id="rId70">
         <w:r>
           <w:rPr>
             <w:rStyle w:val="Hyperlink"/>
@@ -4258,7 +4295,7 @@
       <w:r>
         <w:t xml:space="preserve">38. </w:t>
       </w:r>
-      <w:hyperlink r:id="rId70">
+      <w:hyperlink r:id="rId71">
         <w:r>
           <w:rPr>
             <w:rStyle w:val="Hyperlink"/>
@@ -4274,7 +4311,7 @@
       <w:r>
         <w:t xml:space="preserve">39. </w:t>
       </w:r>
-      <w:hyperlink r:id="rId71">
+      <w:hyperlink r:id="rId72">
         <w:r>
           <w:rPr>
             <w:rStyle w:val="Hyperlink"/>
@@ -4290,7 +4327,7 @@
       <w:r>
         <w:t xml:space="preserve">40. </w:t>
       </w:r>
-      <w:hyperlink r:id="rId72">
+      <w:hyperlink r:id="rId73">
         <w:r>
           <w:rPr>
             <w:rStyle w:val="Hyperlink"/>
@@ -4306,7 +4343,7 @@
       <w:r>
         <w:t xml:space="preserve">41. </w:t>
       </w:r>
-      <w:hyperlink r:id="rId73">
+      <w:hyperlink r:id="rId74">
         <w:r>
           <w:rPr>
             <w:rStyle w:val="Hyperlink"/>
@@ -4322,7 +4359,7 @@
       <w:r>
         <w:t xml:space="preserve">42. </w:t>
       </w:r>
-      <w:hyperlink r:id="rId74">
+      <w:hyperlink r:id="rId75">
         <w:r>
           <w:rPr>
             <w:rStyle w:val="Hyperlink"/>
@@ -4338,7 +4375,7 @@
       <w:r>
         <w:t xml:space="preserve">43. </w:t>
       </w:r>
-      <w:hyperlink r:id="rId75">
+      <w:hyperlink r:id="rId76">
         <w:r>
           <w:rPr>
             <w:rStyle w:val="Hyperlink"/>
@@ -4354,7 +4391,7 @@
       <w:r>
         <w:t xml:space="preserve">44. </w:t>
       </w:r>
-      <w:hyperlink r:id="rId76">
+      <w:hyperlink r:id="rId77">
         <w:r>
           <w:rPr>
             <w:rStyle w:val="Hyperlink"/>
@@ -4372,14 +4409,14 @@
         <w:keepNext/>
       </w:pPr>
       <w:r>
-        <w:t>Posters (11)</w:t>
+        <w:t xml:space="preserve"> 🧾 Posters (11)</w:t>
       </w:r>
     </w:p>
     <w:p>
       <w:r>
         <w:t xml:space="preserve">1. </w:t>
       </w:r>
-      <w:hyperlink r:id="rId77">
+      <w:hyperlink r:id="rId78">
         <w:r>
           <w:rPr>
             <w:rStyle w:val="Hyperlink"/>
@@ -4395,7 +4432,7 @@
       <w:r>
         <w:t xml:space="preserve">2. </w:t>
       </w:r>
-      <w:hyperlink r:id="rId78">
+      <w:hyperlink r:id="rId79">
         <w:r>
           <w:rPr>
             <w:rStyle w:val="Hyperlink"/>
@@ -4411,7 +4448,7 @@
       <w:r>
         <w:t xml:space="preserve">3. </w:t>
       </w:r>
-      <w:hyperlink r:id="rId79">
+      <w:hyperlink r:id="rId80">
         <w:r>
           <w:rPr>
             <w:rStyle w:val="Hyperlink"/>
@@ -4427,7 +4464,7 @@
       <w:r>
         <w:t xml:space="preserve">4. </w:t>
       </w:r>
-      <w:hyperlink r:id="rId80">
+      <w:hyperlink r:id="rId81">
         <w:r>
           <w:rPr>
             <w:rStyle w:val="Hyperlink"/>
@@ -4443,7 +4480,7 @@
       <w:r>
         <w:t xml:space="preserve">5. </w:t>
       </w:r>
-      <w:hyperlink r:id="rId81">
+      <w:hyperlink r:id="rId82">
         <w:r>
           <w:rPr>
             <w:rStyle w:val="Hyperlink"/>
@@ -4459,7 +4496,7 @@
       <w:r>
         <w:t xml:space="preserve">6. </w:t>
       </w:r>
-      <w:hyperlink r:id="rId82">
+      <w:hyperlink r:id="rId83">
         <w:r>
           <w:rPr>
             <w:rStyle w:val="Hyperlink"/>
@@ -4475,7 +4512,7 @@
       <w:r>
         <w:t xml:space="preserve">7. </w:t>
       </w:r>
-      <w:hyperlink r:id="rId79">
+      <w:hyperlink r:id="rId80">
         <w:r>
           <w:rPr>
             <w:rStyle w:val="Hyperlink"/>
@@ -4502,7 +4539,7 @@
       <w:r>
         <w:t xml:space="preserve">9. </w:t>
       </w:r>
-      <w:hyperlink r:id="rId83">
+      <w:hyperlink r:id="rId84">
         <w:r>
           <w:rPr>
             <w:rStyle w:val="Hyperlink"/>
@@ -4518,7 +4555,7 @@
       <w:r>
         <w:t xml:space="preserve">10. </w:t>
       </w:r>
-      <w:hyperlink r:id="rId84">
+      <w:hyperlink r:id="rId85">
         <w:r>
           <w:rPr>
             <w:rStyle w:val="Hyperlink"/>
@@ -4534,7 +4571,7 @@
       <w:r>
         <w:t xml:space="preserve">11. </w:t>
       </w:r>
-      <w:hyperlink r:id="rId85">
+      <w:hyperlink r:id="rId86">
         <w:r>
           <w:rPr>
             <w:rStyle w:val="Hyperlink"/>

--- a/CV_Jakob_Englisch.docx
+++ b/CV_Jakob_Englisch.docx
@@ -3590,11 +3590,6 @@
       </w:hyperlink>
     </w:p>
     <w:p>
-      <w:r>
-        <w:br w:type="page"/>
-      </w:r>
-    </w:p>
-    <w:p>
       <w:pPr>
         <w:pStyle w:val="Heading1Style"/>
         <w:keepNext/>
@@ -3651,11 +3646,6 @@
     <w:p>
       <w:r>
         <w:t>Abstract: This thesis investigates optimal trajectory tracking of nonlinear dynamical systems with affine controls. The control task is to enforce the system state to follow a prescribed desired trajectory as closely as possible. The concept of so-called exactly realizable trajectories is proposed. For exactly realizable desired trajectories exists a control signal which enforces the state to exactly follow the desired trajectory. For a given affine control system, these trajectories are characterized by the so-called constraint equation. This approach does not only yield an explicit expression for the control signal in terms of the desired trajectory, but also identifies a particularly simple class of nonlinear control systems. Systems in this class satisfy the so-called linearizing assumption and share many properties with linear control systems. For example, conditions for controllability can be formulated in terms of a rank condition for a controllability matrix analogously to the Kalman rank condition for linear time invariant systems. Furthermore, exactly realizable trajectories, together with the corresponding control signal, arise as solutions to unregularized optimal control problems. Based on that insight, the regularization parameter is used as the small parameter for a perturbation expansion. This results in a reinterpretation of affine optimal control problems with small regularization term as singularly perturbed differential equations. The small parameter originates from the formulation of the control problem and does not involve simplifying assumptions about the system dynamics. Combining this approach with the linearizing assumption, approximate and partly linear equations for the optimal trajectory tracking of arbitrary desired trajectories are derived. For vanishing regularization parameter, the state trajectory becomes discontinuous and the control signal diverges. On the other hand, the analytical treatment becomes exact and the solutions are exclusively governed by linear differential equations. Thus, the possibility of linear structures underlying nonlinear optimal control is revealed. This fact enables the derivation of exact analytical solutions to an entire class of nonlinear trajectory tracking problems with affine controls. This class comprises, among others, mechanical control systems in one spatial dimension and the FitzHugh-Nagumo model with a control acting on the activator.</w:t>
-      </w:r>
-    </w:p>
-    <w:p>
-      <w:r>
-        <w:br w:type="page"/>
       </w:r>
     </w:p>
     <w:p>
